--- a/docs/proofsheets/ps-irrationalityofroottwo.docx
+++ b/docs/proofsheets/ps-irrationalityofroottwo.docx
@@ -7,49 +7,7 @@
         <w:pStyle w:val="Title"/>
       </w:pPr>
       <w:r>
-        <w:t xml:space="preserve">Proof:</w:t>
-      </w:r>
-      <w:r>
-        <w:t xml:space="preserve"> </w:t>
-      </w:r>
-      <w:r>
-        <w:t xml:space="preserve">The</w:t>
-      </w:r>
-      <w:r>
-        <w:t xml:space="preserve"> </w:t>
-      </w:r>
-      <w:r>
-        <w:t xml:space="preserve">square</w:t>
-      </w:r>
-      <w:r>
-        <w:t xml:space="preserve"> </w:t>
-      </w:r>
-      <w:r>
-        <w:t xml:space="preserve">root</w:t>
-      </w:r>
-      <w:r>
-        <w:t xml:space="preserve"> </w:t>
-      </w:r>
-      <w:r>
-        <w:t xml:space="preserve">of</w:t>
-      </w:r>
-      <w:r>
-        <w:t xml:space="preserve"> </w:t>
-      </w:r>
-      <w:r>
-        <w:t xml:space="preserve">2</w:t>
-      </w:r>
-      <w:r>
-        <w:t xml:space="preserve"> </w:t>
-      </w:r>
-      <w:r>
-        <w:t xml:space="preserve">is</w:t>
-      </w:r>
-      <w:r>
-        <w:t xml:space="preserve"> </w:t>
-      </w:r>
-      <w:r>
-        <w:t xml:space="preserve">irrational</w:t>
+        <w:t xml:space="preserve">Proof: The square root of 2 is irrational</w:t>
       </w:r>
     </w:p>
     <w:p>
@@ -57,13 +15,7 @@
         <w:pStyle w:val="Author"/>
       </w:pPr>
       <w:r>
-        <w:t xml:space="preserve">Jessica</w:t>
-      </w:r>
-      <w:r>
-        <w:t xml:space="preserve"> </w:t>
-      </w:r>
-      <w:r>
-        <w:t xml:space="preserve">Taberner</w:t>
+        <w:t xml:space="preserve">Jessica Taberner</w:t>
       </w:r>
     </w:p>
     <w:p>
@@ -79,43 +31,7 @@
         <w:pStyle w:val="Abstract"/>
       </w:pPr>
       <w:r>
-        <w:t xml:space="preserve">Proof</w:t>
-      </w:r>
-      <w:r>
-        <w:t xml:space="preserve"> </w:t>
-      </w:r>
-      <w:r>
-        <w:t xml:space="preserve">by</w:t>
-      </w:r>
-      <w:r>
-        <w:t xml:space="preserve"> </w:t>
-      </w:r>
-      <w:r>
-        <w:t xml:space="preserve">contradiction</w:t>
-      </w:r>
-      <w:r>
-        <w:t xml:space="preserve"> </w:t>
-      </w:r>
-      <w:r>
-        <w:t xml:space="preserve">of</w:t>
-      </w:r>
-      <w:r>
-        <w:t xml:space="preserve"> </w:t>
-      </w:r>
-      <w:r>
-        <w:t xml:space="preserve">the</w:t>
-      </w:r>
-      <w:r>
-        <w:t xml:space="preserve"> </w:t>
-      </w:r>
-      <w:r>
-        <w:t xml:space="preserve">irrationality</w:t>
-      </w:r>
-      <w:r>
-        <w:t xml:space="preserve"> </w:t>
-      </w:r>
-      <w:r>
-        <w:t xml:space="preserve">of</w:t>
+        <w:t xml:space="preserve">Proof by contradiction of the irrationality of</w:t>
       </w:r>
       <w:r>
         <w:t xml:space="preserve"> </w:t>

--- a/docs/proofsheets/ps-irrationalityofroottwo.docx
+++ b/docs/proofsheets/ps-irrationalityofroottwo.docx
@@ -139,54 +139,14 @@
         <w:pStyle w:val="FirstParagraph"/>
       </w:pPr>
       <w:r>
-        <w:t xml:space="preserve">Before reading this proof sheet, it is recommended that you read</w:t>
-      </w:r>
-      <w:r>
-        <w:t xml:space="preserve"> </w:t>
-      </w:r>
-      <w:r>
-        <w:rPr>
-          <w:b/>
-          <w:bCs/>
-        </w:rPr>
-        <w:t xml:space="preserve">Overview: Number sets.</w:t>
-      </w:r>
-    </w:p>
-    <w:bookmarkStart w:id="21" w:name="proof"/>
+        <w:t xml:space="preserve">Before reading this proof sheet, it is recommended that you read [Overview: Number sets].</w:t>
+      </w:r>
+    </w:p>
+    <w:bookmarkStart w:id="20" w:name="sqrt2-is-irrational"/>
     <w:p>
       <w:pPr>
         <w:pStyle w:val="Heading1"/>
       </w:pPr>
-      <w:r>
-        <w:t xml:space="preserve">Proof</w:t>
-      </w:r>
-    </w:p>
-    <w:p>
-      <w:pPr>
-        <w:pStyle w:val="FirstParagraph"/>
-      </w:pPr>
-      <w:r>
-        <w:t xml:space="preserve">You might remember from</w:t>
-      </w:r>
-      <w:r>
-        <w:t xml:space="preserve"> </w:t>
-      </w:r>
-      <w:r>
-        <w:rPr>
-          <w:b/>
-          <w:bCs/>
-        </w:rPr>
-        <w:t xml:space="preserve">Overview: Number sets</w:t>
-      </w:r>
-      <w:r>
-        <w:t xml:space="preserve"> </w:t>
-      </w:r>
-      <w:r>
-        <w:t xml:space="preserve">that an irrational number is a number that cannot be represented as a fraction of integers, here you can prove that</w:t>
-      </w:r>
-      <w:r>
-        <w:t xml:space="preserve"> </w:t>
-      </w:r>
       <m:oMath>
         <m:rad>
           <m:radPr>
@@ -204,7 +164,93 @@
         <w:t xml:space="preserve"> </w:t>
       </w:r>
       <w:r>
-        <w:t xml:space="preserve">is irrational. This particular proof dates back to the ancient Greeks and and relies on a method of proof called proof by contradiction. In a proof by contradiction you begin by assuming that what you’re tying to prove is false, then you show that from that assumption you can derive a contradiction, so your assumption must have been false.</w:t>
+        <w:t xml:space="preserve">is irrational</w:t>
+      </w:r>
+    </w:p>
+    <w:p>
+      <w:pPr>
+        <w:pStyle w:val="FirstParagraph"/>
+      </w:pPr>
+      <w:r>
+        <w:t xml:space="preserve">You can remember from [Overview: Number sets] that an irrational number is a number that cannot be represented as a fraction of integers,</w:t>
+      </w:r>
+      <w:r>
+        <w:t xml:space="preserve"> </w:t>
+      </w:r>
+      <m:oMath>
+        <m:r>
+          <m:t>p</m:t>
+        </m:r>
+        <m:r>
+          <m:rPr>
+            <m:sty m:val="p"/>
+          </m:rPr>
+          <m:t>/</m:t>
+        </m:r>
+        <m:r>
+          <m:t>q</m:t>
+        </m:r>
+      </m:oMath>
+      <w:r>
+        <w:t xml:space="preserve"> </w:t>
+      </w:r>
+      <w:r>
+        <w:t xml:space="preserve">where</w:t>
+      </w:r>
+      <w:r>
+        <w:t xml:space="preserve"> </w:t>
+      </w:r>
+      <m:oMath>
+        <m:r>
+          <m:t>q</m:t>
+        </m:r>
+        <m:r>
+          <m:rPr>
+            <m:sty m:val="p"/>
+          </m:rPr>
+          <m:t>≠</m:t>
+        </m:r>
+        <m:r>
+          <m:t>0</m:t>
+        </m:r>
+      </m:oMath>
+      <w:r>
+        <w:t xml:space="preserve">. Here you can prove that</w:t>
+      </w:r>
+      <w:r>
+        <w:t xml:space="preserve"> </w:t>
+      </w:r>
+      <m:oMath>
+        <m:rad>
+          <m:radPr>
+            <m:degHide m:val="on"/>
+          </m:radPr>
+          <m:deg/>
+          <m:e>
+            <m:r>
+              <m:t>2</m:t>
+            </m:r>
+          </m:e>
+        </m:rad>
+      </m:oMath>
+      <w:r>
+        <w:t xml:space="preserve"> </w:t>
+      </w:r>
+      <w:r>
+        <w:t xml:space="preserve">is irrational. This particular proof dates back to the ancient Greeks and relies on a method of proof called</w:t>
+      </w:r>
+      <w:r>
+        <w:t xml:space="preserve"> </w:t>
+      </w:r>
+      <w:r>
+        <w:rPr>
+          <w:b/>
+          <w:bCs/>
+        </w:rPr>
+        <w:t xml:space="preserve">proof by contradiction</w:t>
+      </w:r>
+      <w:r>
+        <w:t xml:space="preserve">. In a proof by contradiction you begin by assuming that what you’re trying to prove is false, then you show that from that assumption you can derive a contradiction, so your assumption must have been false.</w:t>
       </w:r>
     </w:p>
     <w:p>
@@ -293,21 +339,18 @@
             </m:rPr>
             <m:t>=</m:t>
           </m:r>
-          <m:f>
-            <m:fPr>
-              <m:type m:val="bar"/>
-            </m:fPr>
-            <m:num>
-              <m:r>
-                <m:t>p</m:t>
-              </m:r>
-            </m:num>
-            <m:den>
-              <m:r>
-                <m:t>q</m:t>
-              </m:r>
-            </m:den>
-          </m:f>
+          <m:r>
+            <m:t>p</m:t>
+          </m:r>
+          <m:r>
+            <m:rPr>
+              <m:sty m:val="p"/>
+            </m:rPr>
+            <m:t>/</m:t>
+          </m:r>
+          <m:r>
+            <m:t>q</m:t>
+          </m:r>
           <m:r>
             <m:rPr>
               <m:sty m:val="p"/>
@@ -350,7 +393,18 @@
         <w:t xml:space="preserve"> </w:t>
       </w:r>
       <w:r>
-        <w:t xml:space="preserve">are integers with no common factors other than 1, meaning the fraction is in its simplest form, and</w:t>
+        <w:t xml:space="preserve">are integers with no common factors other than</w:t>
+      </w:r>
+      <w:r>
+        <w:t xml:space="preserve"> </w:t>
+      </w:r>
+      <m:oMath>
+        <m:r>
+          <m:t>1</m:t>
+        </m:r>
+      </m:oMath>
+      <w:r>
+        <w:t xml:space="preserve">, meaning the fraction is in its simplest form, and</w:t>
       </w:r>
       <w:r>
         <w:t xml:space="preserve"> </w:t>
@@ -399,44 +453,41 @@
             </m:rPr>
             <m:t>=</m:t>
           </m:r>
-          <m:f>
-            <m:fPr>
-              <m:type m:val="bar"/>
-            </m:fPr>
-            <m:num>
-              <m:sSup>
-                <m:e>
-                  <m:r>
-                    <m:t>p</m:t>
-                  </m:r>
-                </m:e>
-                <m:sup>
-                  <m:r>
-                    <m:t>2</m:t>
-                  </m:r>
-                </m:sup>
-              </m:sSup>
-            </m:num>
-            <m:den>
-              <m:sSup>
-                <m:e>
-                  <m:r>
-                    <m:t>q</m:t>
-                  </m:r>
-                </m:e>
-                <m:sup>
-                  <m:r>
-                    <m:t>2</m:t>
-                  </m:r>
-                </m:sup>
-              </m:sSup>
-            </m:den>
-          </m:f>
+          <m:sSup>
+            <m:e>
+              <m:r>
+                <m:t>p</m:t>
+              </m:r>
+            </m:e>
+            <m:sup>
+              <m:r>
+                <m:t>2</m:t>
+              </m:r>
+            </m:sup>
+          </m:sSup>
           <m:r>
             <m:rPr>
               <m:sty m:val="p"/>
             </m:rPr>
-            <m:t>.</m:t>
+            <m:t>/</m:t>
+          </m:r>
+          <m:sSup>
+            <m:e>
+              <m:r>
+                <m:t>q</m:t>
+              </m:r>
+            </m:e>
+            <m:sup>
+              <m:r>
+                <m:t>2</m:t>
+              </m:r>
+            </m:sup>
+          </m:sSup>
+          <m:r>
+            <m:rPr>
+              <m:sty m:val="p"/>
+            </m:rPr>
+            <m:t>,</m:t>
           </m:r>
         </m:oMath>
       </m:oMathPara>
@@ -446,7 +497,7 @@
         <w:pStyle w:val="FirstParagraph"/>
       </w:pPr>
       <w:r>
-        <w:t xml:space="preserve">Then multiply both sides by</w:t>
+        <w:t xml:space="preserve">and multiply both sides by</w:t>
       </w:r>
       <w:r>
         <w:t xml:space="preserve"> </w:t>
@@ -548,7 +599,18 @@
         <w:t xml:space="preserve"> </w:t>
       </w:r>
       <w:r>
-        <w:t xml:space="preserve">is even (since it is divisible by 2). Since the square of an odd number is odd,</w:t>
+        <w:t xml:space="preserve">is even (since it is divisible by</w:t>
+      </w:r>
+      <w:r>
+        <w:t xml:space="preserve"> </w:t>
+      </w:r>
+      <m:oMath>
+        <m:r>
+          <m:t>2</m:t>
+        </m:r>
+      </m:oMath>
+      <w:r>
+        <w:t xml:space="preserve">). Since the square of an odd number is odd,</w:t>
       </w:r>
       <w:r>
         <w:t xml:space="preserve"> </w:t>
@@ -726,7 +788,18 @@
         <w:pStyle w:val="FirstParagraph"/>
       </w:pPr>
       <w:r>
-        <w:t xml:space="preserve">Dividing both sides by 2:</w:t>
+        <w:t xml:space="preserve">Dividing both sides by</w:t>
+      </w:r>
+      <w:r>
+        <w:t xml:space="preserve"> </w:t>
+      </w:r>
+      <m:oMath>
+        <m:r>
+          <m:t>2</m:t>
+        </m:r>
+      </m:oMath>
+      <w:r>
+        <w:t xml:space="preserve">:</w:t>
       </w:r>
     </w:p>
     <w:p>
@@ -858,7 +931,18 @@
         <w:t xml:space="preserve"> </w:t>
       </w:r>
       <w:r>
-        <w:t xml:space="preserve">are even, they share a common factor of 2, contradicting your assumption that</w:t>
+        <w:t xml:space="preserve">are even, they share a common factor of</w:t>
+      </w:r>
+      <w:r>
+        <w:t xml:space="preserve"> </w:t>
+      </w:r>
+      <m:oMath>
+        <m:r>
+          <m:t>2</m:t>
+        </m:r>
+      </m:oMath>
+      <w:r>
+        <w:t xml:space="preserve">, contradicting the assumption that</w:t>
       </w:r>
       <w:r>
         <w:t xml:space="preserve"> </w:t>
@@ -886,7 +970,18 @@
         <w:t xml:space="preserve"> </w:t>
       </w:r>
       <w:r>
-        <w:t xml:space="preserve">have no common factors other than 1.</w:t>
+        <w:t xml:space="preserve">have no common factors other than</w:t>
+      </w:r>
+      <w:r>
+        <w:t xml:space="preserve"> </w:t>
+      </w:r>
+      <m:oMath>
+        <m:r>
+          <m:t>1</m:t>
+        </m:r>
+      </m:oMath>
+      <w:r>
+        <w:t xml:space="preserve">.</w:t>
       </w:r>
     </w:p>
     <w:p>
@@ -941,7 +1036,862 @@
         <w:t xml:space="preserve">is irrational.</w:t>
       </w:r>
     </w:p>
-    <w:bookmarkStart w:id="20" w:name="version-history"/>
+    <w:bookmarkEnd w:id="20"/>
+    <w:bookmarkStart w:id="21" w:name="sqrtp-is-irrational"/>
+    <w:p>
+      <w:pPr>
+        <w:pStyle w:val="Heading1"/>
+      </w:pPr>
+      <m:oMath>
+        <m:rad>
+          <m:radPr>
+            <m:degHide m:val="on"/>
+          </m:radPr>
+          <m:deg/>
+          <m:e>
+            <m:r>
+              <m:t>p</m:t>
+            </m:r>
+          </m:e>
+        </m:rad>
+      </m:oMath>
+      <w:r>
+        <w:t xml:space="preserve"> </w:t>
+      </w:r>
+      <w:r>
+        <w:t xml:space="preserve">is irrational</w:t>
+      </w:r>
+    </w:p>
+    <w:p>
+      <w:pPr>
+        <w:pStyle w:val="FirstParagraph"/>
+      </w:pPr>
+      <w:r>
+        <w:t xml:space="preserve">You can extend this proof to show that</w:t>
+      </w:r>
+      <w:r>
+        <w:t xml:space="preserve"> </w:t>
+      </w:r>
+      <m:oMath>
+        <m:rad>
+          <m:radPr>
+            <m:degHide m:val="on"/>
+          </m:radPr>
+          <m:deg/>
+          <m:e>
+            <m:r>
+              <m:t>p</m:t>
+            </m:r>
+          </m:e>
+        </m:rad>
+      </m:oMath>
+      <w:r>
+        <w:t xml:space="preserve"> </w:t>
+      </w:r>
+      <w:r>
+        <w:t xml:space="preserve">is irrational for any prime</w:t>
+      </w:r>
+      <w:r>
+        <w:t xml:space="preserve"> </w:t>
+      </w:r>
+      <m:oMath>
+        <m:r>
+          <m:t>p</m:t>
+        </m:r>
+      </m:oMath>
+      <w:r>
+        <w:t xml:space="preserve">.</w:t>
+      </w:r>
+    </w:p>
+    <w:p>
+      <w:pPr>
+        <w:pStyle w:val="BodyText"/>
+      </w:pPr>
+      <w:r>
+        <w:t xml:space="preserve">Suppose</w:t>
+      </w:r>
+      <w:r>
+        <w:t xml:space="preserve"> </w:t>
+      </w:r>
+      <m:oMath>
+        <m:rad>
+          <m:radPr>
+            <m:degHide m:val="on"/>
+          </m:radPr>
+          <m:deg/>
+          <m:e>
+            <m:r>
+              <m:t>p</m:t>
+            </m:r>
+          </m:e>
+        </m:rad>
+      </m:oMath>
+      <w:r>
+        <w:t xml:space="preserve"> </w:t>
+      </w:r>
+      <w:r>
+        <w:t xml:space="preserve">is rational for some prime</w:t>
+      </w:r>
+      <w:r>
+        <w:t xml:space="preserve"> </w:t>
+      </w:r>
+      <m:oMath>
+        <m:r>
+          <m:t>p</m:t>
+        </m:r>
+      </m:oMath>
+      <w:r>
+        <w:t xml:space="preserve">. Then it can be expressed as a fraction:</w:t>
+      </w:r>
+    </w:p>
+    <w:p>
+      <w:pPr>
+        <w:pStyle w:val="BodyText"/>
+      </w:pPr>
+      <m:oMathPara>
+        <m:oMathParaPr>
+          <m:jc m:val="center"/>
+        </m:oMathParaPr>
+        <m:oMath>
+          <m:rad>
+            <m:radPr>
+              <m:degHide m:val="on"/>
+            </m:radPr>
+            <m:deg/>
+            <m:e>
+              <m:r>
+                <m:t>p</m:t>
+              </m:r>
+            </m:e>
+          </m:rad>
+          <m:r>
+            <m:rPr>
+              <m:sty m:val="p"/>
+            </m:rPr>
+            <m:t>=</m:t>
+          </m:r>
+          <m:r>
+            <m:t>a</m:t>
+          </m:r>
+          <m:r>
+            <m:rPr>
+              <m:sty m:val="p"/>
+            </m:rPr>
+            <m:t>/</m:t>
+          </m:r>
+          <m:r>
+            <m:t>b</m:t>
+          </m:r>
+          <m:r>
+            <m:rPr>
+              <m:sty m:val="p"/>
+            </m:rPr>
+            <m:t>,</m:t>
+          </m:r>
+        </m:oMath>
+      </m:oMathPara>
+    </w:p>
+    <w:p>
+      <w:pPr>
+        <w:pStyle w:val="FirstParagraph"/>
+      </w:pPr>
+      <w:r>
+        <w:t xml:space="preserve">where</w:t>
+      </w:r>
+      <w:r>
+        <w:t xml:space="preserve"> </w:t>
+      </w:r>
+      <m:oMath>
+        <m:r>
+          <m:t>a</m:t>
+        </m:r>
+      </m:oMath>
+      <w:r>
+        <w:t xml:space="preserve"> </w:t>
+      </w:r>
+      <w:r>
+        <w:t xml:space="preserve">and</w:t>
+      </w:r>
+      <w:r>
+        <w:t xml:space="preserve"> </w:t>
+      </w:r>
+      <m:oMath>
+        <m:r>
+          <m:t>b</m:t>
+        </m:r>
+      </m:oMath>
+      <w:r>
+        <w:t xml:space="preserve"> </w:t>
+      </w:r>
+      <w:r>
+        <w:t xml:space="preserve">are integers with no common factors other than</w:t>
+      </w:r>
+      <w:r>
+        <w:t xml:space="preserve"> </w:t>
+      </w:r>
+      <m:oMath>
+        <m:r>
+          <m:t>1</m:t>
+        </m:r>
+      </m:oMath>
+      <w:r>
+        <w:t xml:space="preserve">, meaning the fraction is in its simplest form, and</w:t>
+      </w:r>
+      <w:r>
+        <w:t xml:space="preserve"> </w:t>
+      </w:r>
+      <m:oMath>
+        <m:r>
+          <m:t>b</m:t>
+        </m:r>
+        <m:r>
+          <m:rPr>
+            <m:sty m:val="p"/>
+          </m:rPr>
+          <m:t>≠</m:t>
+        </m:r>
+        <m:r>
+          <m:t>0</m:t>
+        </m:r>
+      </m:oMath>
+      <w:r>
+        <w:t xml:space="preserve">.</w:t>
+      </w:r>
+    </w:p>
+    <w:p>
+      <w:pPr>
+        <w:pStyle w:val="BodyText"/>
+      </w:pPr>
+      <w:r>
+        <w:t xml:space="preserve">Squaring both sides:</w:t>
+      </w:r>
+    </w:p>
+    <w:p>
+      <w:pPr>
+        <w:pStyle w:val="BodyText"/>
+      </w:pPr>
+      <m:oMathPara>
+        <m:oMathParaPr>
+          <m:jc m:val="center"/>
+        </m:oMathParaPr>
+        <m:oMath>
+          <m:r>
+            <m:t>p</m:t>
+          </m:r>
+          <m:r>
+            <m:rPr>
+              <m:sty m:val="p"/>
+            </m:rPr>
+            <m:t>=</m:t>
+          </m:r>
+          <m:sSup>
+            <m:e>
+              <m:r>
+                <m:t>a</m:t>
+              </m:r>
+            </m:e>
+            <m:sup>
+              <m:r>
+                <m:t>2</m:t>
+              </m:r>
+            </m:sup>
+          </m:sSup>
+          <m:r>
+            <m:rPr>
+              <m:sty m:val="p"/>
+            </m:rPr>
+            <m:t>/</m:t>
+          </m:r>
+          <m:sSup>
+            <m:e>
+              <m:r>
+                <m:t>b</m:t>
+              </m:r>
+            </m:e>
+            <m:sup>
+              <m:r>
+                <m:t>2</m:t>
+              </m:r>
+            </m:sup>
+          </m:sSup>
+          <m:r>
+            <m:rPr>
+              <m:sty m:val="p"/>
+            </m:rPr>
+            <m:t>.</m:t>
+          </m:r>
+        </m:oMath>
+      </m:oMathPara>
+    </w:p>
+    <w:p>
+      <w:pPr>
+        <w:pStyle w:val="FirstParagraph"/>
+      </w:pPr>
+      <w:r>
+        <w:t xml:space="preserve">Multiplying both sides by</w:t>
+      </w:r>
+      <w:r>
+        <w:t xml:space="preserve"> </w:t>
+      </w:r>
+      <m:oMath>
+        <m:sSup>
+          <m:e>
+            <m:r>
+              <m:t>b</m:t>
+            </m:r>
+          </m:e>
+          <m:sup>
+            <m:r>
+              <m:t>2</m:t>
+            </m:r>
+          </m:sup>
+        </m:sSup>
+      </m:oMath>
+      <w:r>
+        <w:t xml:space="preserve">:</w:t>
+      </w:r>
+    </w:p>
+    <w:p>
+      <w:pPr>
+        <w:pStyle w:val="BodyText"/>
+      </w:pPr>
+      <m:oMathPara>
+        <m:oMathParaPr>
+          <m:jc m:val="center"/>
+        </m:oMathParaPr>
+        <m:oMath>
+          <m:r>
+            <m:t>p</m:t>
+          </m:r>
+          <m:sSup>
+            <m:e>
+              <m:r>
+                <m:t>b</m:t>
+              </m:r>
+            </m:e>
+            <m:sup>
+              <m:r>
+                <m:t>2</m:t>
+              </m:r>
+            </m:sup>
+          </m:sSup>
+          <m:r>
+            <m:rPr>
+              <m:sty m:val="p"/>
+            </m:rPr>
+            <m:t>=</m:t>
+          </m:r>
+          <m:sSup>
+            <m:e>
+              <m:r>
+                <m:t>a</m:t>
+              </m:r>
+            </m:e>
+            <m:sup>
+              <m:r>
+                <m:t>2</m:t>
+              </m:r>
+            </m:sup>
+          </m:sSup>
+          <m:r>
+            <m:rPr>
+              <m:sty m:val="p"/>
+            </m:rPr>
+            <m:t>.</m:t>
+          </m:r>
+        </m:oMath>
+      </m:oMathPara>
+    </w:p>
+    <w:p>
+      <w:pPr>
+        <w:pStyle w:val="FirstParagraph"/>
+      </w:pPr>
+      <w:r>
+        <w:t xml:space="preserve">This implies that</w:t>
+      </w:r>
+      <w:r>
+        <w:t xml:space="preserve"> </w:t>
+      </w:r>
+      <m:oMath>
+        <m:sSup>
+          <m:e>
+            <m:r>
+              <m:t>a</m:t>
+            </m:r>
+          </m:e>
+          <m:sup>
+            <m:r>
+              <m:t>2</m:t>
+            </m:r>
+          </m:sup>
+        </m:sSup>
+      </m:oMath>
+      <w:r>
+        <w:t xml:space="preserve"> </w:t>
+      </w:r>
+      <w:r>
+        <w:t xml:space="preserve">is divisible by</w:t>
+      </w:r>
+      <w:r>
+        <w:t xml:space="preserve"> </w:t>
+      </w:r>
+      <m:oMath>
+        <m:r>
+          <m:t>p</m:t>
+        </m:r>
+      </m:oMath>
+      <w:r>
+        <w:t xml:space="preserve">. So</w:t>
+      </w:r>
+      <w:r>
+        <w:t xml:space="preserve"> </w:t>
+      </w:r>
+      <m:oMath>
+        <m:r>
+          <m:t>a</m:t>
+        </m:r>
+      </m:oMath>
+      <w:r>
+        <w:t xml:space="preserve"> </w:t>
+      </w:r>
+      <w:r>
+        <w:t xml:space="preserve">must also be divisible by</w:t>
+      </w:r>
+      <w:r>
+        <w:t xml:space="preserve"> </w:t>
+      </w:r>
+      <m:oMath>
+        <m:r>
+          <m:t>p</m:t>
+        </m:r>
+      </m:oMath>
+      <w:r>
+        <w:t xml:space="preserve"> </w:t>
+      </w:r>
+      <w:r>
+        <w:t xml:space="preserve">(since</w:t>
+      </w:r>
+      <w:r>
+        <w:t xml:space="preserve"> </w:t>
+      </w:r>
+      <m:oMath>
+        <m:r>
+          <m:t>p</m:t>
+        </m:r>
+      </m:oMath>
+      <w:r>
+        <w:t xml:space="preserve"> </w:t>
+      </w:r>
+      <w:r>
+        <w:t xml:space="preserve">is prime). Let</w:t>
+      </w:r>
+      <w:r>
+        <w:t xml:space="preserve"> </w:t>
+      </w:r>
+      <m:oMath>
+        <m:r>
+          <m:t>a</m:t>
+        </m:r>
+        <m:r>
+          <m:rPr>
+            <m:sty m:val="p"/>
+          </m:rPr>
+          <m:t>=</m:t>
+        </m:r>
+        <m:r>
+          <m:t>p</m:t>
+        </m:r>
+        <m:r>
+          <m:t>k</m:t>
+        </m:r>
+      </m:oMath>
+      <w:r>
+        <w:t xml:space="preserve"> </w:t>
+      </w:r>
+      <w:r>
+        <w:t xml:space="preserve">for some integer</w:t>
+      </w:r>
+      <w:r>
+        <w:t xml:space="preserve"> </w:t>
+      </w:r>
+      <m:oMath>
+        <m:r>
+          <m:t>k</m:t>
+        </m:r>
+      </m:oMath>
+      <w:r>
+        <w:t xml:space="preserve">.</w:t>
+      </w:r>
+    </w:p>
+    <w:p>
+      <w:pPr>
+        <w:pStyle w:val="BodyText"/>
+      </w:pPr>
+      <w:r>
+        <w:t xml:space="preserve">Substituting into the equation:</w:t>
+      </w:r>
+    </w:p>
+    <w:p>
+      <w:pPr>
+        <w:pStyle w:val="BodyText"/>
+      </w:pPr>
+      <m:oMathPara>
+        <m:oMathParaPr>
+          <m:jc m:val="center"/>
+        </m:oMathParaPr>
+        <m:oMath>
+          <m:r>
+            <m:t>p</m:t>
+          </m:r>
+          <m:sSup>
+            <m:e>
+              <m:r>
+                <m:t>b</m:t>
+              </m:r>
+            </m:e>
+            <m:sup>
+              <m:r>
+                <m:t>2</m:t>
+              </m:r>
+            </m:sup>
+          </m:sSup>
+          <m:r>
+            <m:rPr>
+              <m:sty m:val="p"/>
+            </m:rPr>
+            <m:t>=</m:t>
+          </m:r>
+          <m:sSup>
+            <m:e>
+              <m:d>
+                <m:dPr>
+                  <m:begChr m:val="("/>
+                  <m:endChr m:val=")"/>
+                  <m:sepChr m:val=""/>
+                  <m:grow/>
+                </m:dPr>
+                <m:e>
+                  <m:r>
+                    <m:t>p</m:t>
+                  </m:r>
+                  <m:r>
+                    <m:t>k</m:t>
+                  </m:r>
+                </m:e>
+              </m:d>
+            </m:e>
+            <m:sup>
+              <m:r>
+                <m:t>2</m:t>
+              </m:r>
+            </m:sup>
+          </m:sSup>
+          <m:r>
+            <m:rPr>
+              <m:sty m:val="p"/>
+            </m:rPr>
+            <m:t>=</m:t>
+          </m:r>
+          <m:sSup>
+            <m:e>
+              <m:r>
+                <m:t>p</m:t>
+              </m:r>
+            </m:e>
+            <m:sup>
+              <m:r>
+                <m:t>2</m:t>
+              </m:r>
+            </m:sup>
+          </m:sSup>
+          <m:sSup>
+            <m:e>
+              <m:r>
+                <m:t>k</m:t>
+              </m:r>
+            </m:e>
+            <m:sup>
+              <m:r>
+                <m:t>2</m:t>
+              </m:r>
+            </m:sup>
+          </m:sSup>
+          <m:r>
+            <m:rPr>
+              <m:sty m:val="p"/>
+            </m:rPr>
+            <m:t>.</m:t>
+          </m:r>
+        </m:oMath>
+      </m:oMathPara>
+    </w:p>
+    <w:p>
+      <w:pPr>
+        <w:pStyle w:val="FirstParagraph"/>
+      </w:pPr>
+      <w:r>
+        <w:t xml:space="preserve">Dividing both sides by</w:t>
+      </w:r>
+      <w:r>
+        <w:t xml:space="preserve"> </w:t>
+      </w:r>
+      <m:oMath>
+        <m:r>
+          <m:t>p</m:t>
+        </m:r>
+      </m:oMath>
+      <w:r>
+        <w:t xml:space="preserve">:</w:t>
+      </w:r>
+    </w:p>
+    <w:p>
+      <w:pPr>
+        <w:pStyle w:val="BodyText"/>
+      </w:pPr>
+      <m:oMathPara>
+        <m:oMathParaPr>
+          <m:jc m:val="center"/>
+        </m:oMathParaPr>
+        <m:oMath>
+          <m:sSup>
+            <m:e>
+              <m:r>
+                <m:t>b</m:t>
+              </m:r>
+            </m:e>
+            <m:sup>
+              <m:r>
+                <m:t>2</m:t>
+              </m:r>
+            </m:sup>
+          </m:sSup>
+          <m:r>
+            <m:rPr>
+              <m:sty m:val="p"/>
+            </m:rPr>
+            <m:t>=</m:t>
+          </m:r>
+          <m:r>
+            <m:t>p</m:t>
+          </m:r>
+          <m:sSup>
+            <m:e>
+              <m:r>
+                <m:t>k</m:t>
+              </m:r>
+            </m:e>
+            <m:sup>
+              <m:r>
+                <m:t>2</m:t>
+              </m:r>
+            </m:sup>
+          </m:sSup>
+          <m:r>
+            <m:rPr>
+              <m:sty m:val="p"/>
+            </m:rPr>
+            <m:t>.</m:t>
+          </m:r>
+        </m:oMath>
+      </m:oMathPara>
+    </w:p>
+    <w:p>
+      <w:pPr>
+        <w:pStyle w:val="FirstParagraph"/>
+      </w:pPr>
+      <w:r>
+        <w:t xml:space="preserve">This implies that</w:t>
+      </w:r>
+      <w:r>
+        <w:t xml:space="preserve"> </w:t>
+      </w:r>
+      <m:oMath>
+        <m:sSup>
+          <m:e>
+            <m:r>
+              <m:t>b</m:t>
+            </m:r>
+          </m:e>
+          <m:sup>
+            <m:r>
+              <m:t>2</m:t>
+            </m:r>
+          </m:sup>
+        </m:sSup>
+      </m:oMath>
+      <w:r>
+        <w:t xml:space="preserve"> </w:t>
+      </w:r>
+      <w:r>
+        <w:t xml:space="preserve">is also divisible by</w:t>
+      </w:r>
+      <w:r>
+        <w:t xml:space="preserve"> </w:t>
+      </w:r>
+      <m:oMath>
+        <m:r>
+          <m:t>p</m:t>
+        </m:r>
+      </m:oMath>
+      <w:r>
+        <w:t xml:space="preserve">, so</w:t>
+      </w:r>
+      <w:r>
+        <w:t xml:space="preserve"> </w:t>
+      </w:r>
+      <m:oMath>
+        <m:r>
+          <m:t>b</m:t>
+        </m:r>
+      </m:oMath>
+      <w:r>
+        <w:t xml:space="preserve"> </w:t>
+      </w:r>
+      <w:r>
+        <w:t xml:space="preserve">is divisible by</w:t>
+      </w:r>
+      <w:r>
+        <w:t xml:space="preserve"> </w:t>
+      </w:r>
+      <m:oMath>
+        <m:r>
+          <m:t>p</m:t>
+        </m:r>
+      </m:oMath>
+      <w:r>
+        <w:t xml:space="preserve">.</w:t>
+      </w:r>
+    </w:p>
+    <w:p>
+      <w:pPr>
+        <w:pStyle w:val="BodyText"/>
+      </w:pPr>
+      <w:r>
+        <w:t xml:space="preserve">So, both</w:t>
+      </w:r>
+      <w:r>
+        <w:t xml:space="preserve"> </w:t>
+      </w:r>
+      <m:oMath>
+        <m:r>
+          <m:t>a</m:t>
+        </m:r>
+      </m:oMath>
+      <w:r>
+        <w:t xml:space="preserve"> </w:t>
+      </w:r>
+      <w:r>
+        <w:t xml:space="preserve">and</w:t>
+      </w:r>
+      <w:r>
+        <w:t xml:space="preserve"> </w:t>
+      </w:r>
+      <m:oMath>
+        <m:r>
+          <m:t>b</m:t>
+        </m:r>
+      </m:oMath>
+      <w:r>
+        <w:t xml:space="preserve"> </w:t>
+      </w:r>
+      <w:r>
+        <w:t xml:space="preserve">are divisible by</w:t>
+      </w:r>
+      <w:r>
+        <w:t xml:space="preserve"> </w:t>
+      </w:r>
+      <m:oMath>
+        <m:r>
+          <m:t>p</m:t>
+        </m:r>
+      </m:oMath>
+      <w:r>
+        <w:t xml:space="preserve">, contradicting the assumption that</w:t>
+      </w:r>
+      <w:r>
+        <w:t xml:space="preserve"> </w:t>
+      </w:r>
+      <m:oMath>
+        <m:r>
+          <m:t>a</m:t>
+        </m:r>
+        <m:r>
+          <m:rPr>
+            <m:sty m:val="p"/>
+          </m:rPr>
+          <m:t>/</m:t>
+        </m:r>
+        <m:r>
+          <m:t>b</m:t>
+        </m:r>
+      </m:oMath>
+      <w:r>
+        <w:t xml:space="preserve"> </w:t>
+      </w:r>
+      <w:r>
+        <w:t xml:space="preserve">is in its simplest form.</w:t>
+      </w:r>
+    </w:p>
+    <w:p>
+      <w:pPr>
+        <w:pStyle w:val="BodyText"/>
+      </w:pPr>
+      <w:r>
+        <w:t xml:space="preserve">Therefore, the assumption must be false, and</w:t>
+      </w:r>
+      <w:r>
+        <w:t xml:space="preserve"> </w:t>
+      </w:r>
+      <m:oMath>
+        <m:rad>
+          <m:radPr>
+            <m:degHide m:val="on"/>
+          </m:radPr>
+          <m:deg/>
+          <m:e>
+            <m:r>
+              <m:t>p</m:t>
+            </m:r>
+          </m:e>
+        </m:rad>
+      </m:oMath>
+      <w:r>
+        <w:t xml:space="preserve"> </w:t>
+      </w:r>
+      <w:r>
+        <w:t xml:space="preserve">is irrational for any prime number</w:t>
+      </w:r>
+      <w:r>
+        <w:t xml:space="preserve"> </w:t>
+      </w:r>
+      <m:oMath>
+        <m:r>
+          <m:t>p</m:t>
+        </m:r>
+      </m:oMath>
+      <w:r>
+        <w:t xml:space="preserve">.</w:t>
+      </w:r>
+    </w:p>
+    <w:bookmarkEnd w:id="21"/>
+    <w:bookmarkStart w:id="24" w:name="further-reading"/>
+    <w:p>
+      <w:pPr>
+        <w:pStyle w:val="Heading1"/>
+      </w:pPr>
+      <w:r>
+        <w:t xml:space="preserve">Further reading</w:t>
+      </w:r>
+    </w:p>
+    <w:p>
+      <w:pPr>
+        <w:pStyle w:val="FirstParagraph"/>
+      </w:pPr>
+      <w:r>
+        <w:t xml:space="preserve">For more on this topic, please go to [Overview: Number sets].</w:t>
+      </w:r>
+    </w:p>
+    <w:bookmarkStart w:id="23" w:name="version-history"/>
     <w:p>
       <w:pPr>
         <w:pStyle w:val="Heading2"/>
@@ -955,11 +1905,24 @@
         <w:pStyle w:val="FirstParagraph"/>
       </w:pPr>
       <w:r>
-        <w:t xml:space="preserve">v1.0: initial version created 04/25 by ect6 (as part of a University of St Andrews VIP project)</w:t>
-      </w:r>
-    </w:p>
-    <w:bookmarkEnd w:id="20"/>
-    <w:bookmarkEnd w:id="21"/>
+        <w:t xml:space="preserve">v1.0: initial version created 04/25 by Jessica Taberner as part of a University of St Andrews VIP project.</w:t>
+      </w:r>
+    </w:p>
+    <w:p>
+      <w:pPr>
+        <w:pStyle w:val="BodyText"/>
+      </w:pPr>
+      <w:hyperlink r:id="rId22">
+        <w:r>
+          <w:rPr>
+            <w:rStyle w:val="Hyperlink"/>
+          </w:rPr>
+          <w:t xml:space="preserve">This work is licensed under CC BY-NC-SA 4.0.</w:t>
+        </w:r>
+      </w:hyperlink>
+    </w:p>
+    <w:bookmarkEnd w:id="23"/>
+    <w:bookmarkEnd w:id="24"/>
     <w:sectPr>
       <w:pgSz w:h="15840" w:w="12240"/>
       <w:pgMar w:bottom="1440" w:footer="720" w:gutter="0" w:header="720" w:left="1440" w:right="1440" w:top="1440"/>

--- a/docs/proofsheets/ps-irrationalityofroottwo.docx
+++ b/docs/proofsheets/ps-irrationalityofroottwo.docx
@@ -1956,7 +1956,7 @@
 </file>
 
 <file path=word/numbering.xml><?xml version="1.0" encoding="utf-8"?>
-<w:numbering xmlns:aink="http://schemas.microsoft.com/office/drawing/2016/ink" xmlns:am3d="http://schemas.microsoft.com/office/drawing/2017/model3d" xmlns:cx="http://schemas.microsoft.com/office/drawing/2014/chartex" xmlns:cx1="http://schemas.microsoft.com/office/drawing/2015/9/8/chartex" xmlns:cx2="http://schemas.microsoft.com/office/drawing/2015/10/21/chartex" xmlns:cx3="http://schemas.microsoft.com/office/drawing/2016/5/9/chartex" xmlns:cx4="http://schemas.microsoft.com/office/drawing/2016/5/10/chartex" xmlns:cx5="http://schemas.microsoft.com/office/drawing/2016/5/11/chartex" xmlns:cx6="http://schemas.microsoft.com/office/drawing/2016/5/12/chartex" xmlns:cx7="http://schemas.microsoft.com/office/drawing/2016/5/13/chartex" xmlns:cx8="http://schemas.microsoft.com/office/drawing/2016/5/14/chartex" xmlns:m="http://schemas.openxmlformats.org/officeDocument/2006/math" xmlns:mc="http://schemas.openxmlformats.org/markup-compatibility/2006" xmlns:o="urn:schemas-microsoft-com:office:office" xmlns:oel="http://schemas.microsoft.com/office/2019/extlst" xmlns:r="http://schemas.openxmlformats.org/officeDocument/2006/relationships" xmlns:v="urn:schemas-microsoft-com:vml" xmlns:w="http://schemas.openxmlformats.org/wordprocessingml/2006/main" xmlns:w10="urn:schemas-microsoft-com:office:word" xmlns:w14="http://schemas.microsoft.com/office/word/2010/wordml" xmlns:w15="http://schemas.microsoft.com/office/word/2012/wordml" xmlns:w16="http://schemas.microsoft.com/office/word/2018/wordml" xmlns:w16cex="http://schemas.microsoft.com/office/word/2018/wordml/cex" xmlns:w16cid="http://schemas.microsoft.com/office/word/2016/wordml/cid" xmlns:w16du="http://schemas.microsoft.com/office/word/2023/wordml/word16du" xmlns:w16sdtdh="http://schemas.microsoft.com/office/word/2020/wordml/sdtdatahash" xmlns:w16se="http://schemas.microsoft.com/office/word/2015/wordml/symex" xmlns:wne="http://schemas.microsoft.com/office/word/2006/wordml" xmlns:wp="http://schemas.openxmlformats.org/drawingml/2006/wordprocessingDrawing" xmlns:wp14="http://schemas.microsoft.com/office/word/2010/wordprocessingDrawing" xmlns:wpc="http://schemas.microsoft.com/office/word/2010/wordprocessingCanvas" xmlns:wpg="http://schemas.microsoft.com/office/word/2010/wordprocessingGroup" xmlns:wpi="http://schemas.microsoft.com/office/word/2010/wordprocessingInk" xmlns:wps="http://schemas.microsoft.com/office/word/2010/wordprocessingShape" mc:Ignorable="w14 w15 w16se w16cid w16 w16cex w16sdtdh wp14">
+<w:numbering xmlns:aink="http://schemas.microsoft.com/office/drawing/2016/ink" xmlns:am3d="http://schemas.microsoft.com/office/drawing/2017/model3d" xmlns:cx="http://schemas.microsoft.com/office/drawing/2014/chartex" xmlns:cx1="http://schemas.microsoft.com/office/drawing/2015/9/8/chartex" xmlns:cx2="http://schemas.microsoft.com/office/drawing/2015/10/21/chartex" xmlns:cx3="http://schemas.microsoft.com/office/drawing/2016/5/9/chartex" xmlns:cx4="http://schemas.microsoft.com/office/drawing/2016/5/10/chartex" xmlns:cx5="http://schemas.microsoft.com/office/drawing/2016/5/11/chartex" xmlns:cx6="http://schemas.microsoft.com/office/drawing/2016/5/12/chartex" xmlns:cx7="http://schemas.microsoft.com/office/drawing/2016/5/13/chartex" xmlns:cx8="http://schemas.microsoft.com/office/drawing/2016/5/14/chartex" xmlns:m="http://schemas.openxmlformats.org/officeDocument/2006/math" xmlns:mc="http://schemas.openxmlformats.org/markup-compatibility/2006" xmlns:o="urn:schemas-microsoft-com:office:office" xmlns:oel="http://schemas.microsoft.com/office/2019/extlst" xmlns:r="http://schemas.openxmlformats.org/officeDocument/2006/relationships" xmlns:v="urn:schemas-microsoft-com:vml" xmlns:w="http://schemas.openxmlformats.org/wordprocessingml/2006/main" xmlns:w10="urn:schemas-microsoft-com:office:word" xmlns:w14="http://schemas.microsoft.com/office/word/2010/wordml" xmlns:w15="http://schemas.microsoft.com/office/word/2012/wordml" xmlns:w16="http://schemas.microsoft.com/office/word/2018/wordml" xmlns:w16cex="http://schemas.microsoft.com/office/word/2018/wordml/cex" xmlns:w16cid="http://schemas.microsoft.com/office/word/2016/wordml/cid" xmlns:w16du="http://schemas.microsoft.com/office/word/2023/wordml/word16du" xmlns:w16sdtdh="http://schemas.microsoft.com/office/word/2020/wordml/sdtdatahash" xmlns:w16sdtfl="http://schemas.microsoft.com/office/word/2024/wordml/sdtformatlock" xmlns:w16se="http://schemas.microsoft.com/office/word/2015/wordml/symex" xmlns:wne="http://schemas.microsoft.com/office/word/2006/wordml" xmlns:wp="http://schemas.openxmlformats.org/drawingml/2006/wordprocessingDrawing" xmlns:wp14="http://schemas.microsoft.com/office/word/2010/wordprocessingDrawing" xmlns:wpc="http://schemas.microsoft.com/office/word/2010/wordprocessingCanvas" xmlns:wpg="http://schemas.microsoft.com/office/word/2010/wordprocessingGroup" xmlns:wpi="http://schemas.microsoft.com/office/word/2010/wordprocessingInk" xmlns:wps="http://schemas.microsoft.com/office/word/2010/wordprocessingShape" mc:Ignorable="w14 w15 w16se w16cid w16 w16cex w16sdtdh w16sdtfl w16du wp14">
   <w:abstractNum w15:restartNumberingAfterBreak="0" w:abstractNumId="0">
     <w:nsid w:val="FFFFFF7C"/>
     <w:multiLevelType w:val="singleLevel"/>
@@ -2635,7 +2635,7 @@
 </file>
 
 <file path=word/styles.xml><?xml version="1.0" encoding="utf-8"?>
-<w:styles xmlns:mc="http://schemas.openxmlformats.org/markup-compatibility/2006" xmlns:r="http://schemas.openxmlformats.org/officeDocument/2006/relationships" xmlns:w="http://schemas.openxmlformats.org/wordprocessingml/2006/main" xmlns:w14="http://schemas.microsoft.com/office/word/2010/wordml" xmlns:w15="http://schemas.microsoft.com/office/word/2012/wordml" xmlns:w16="http://schemas.microsoft.com/office/word/2018/wordml" xmlns:w16cex="http://schemas.microsoft.com/office/word/2018/wordml/cex" xmlns:w16cid="http://schemas.microsoft.com/office/word/2016/wordml/cid" xmlns:w16sdtdh="http://schemas.microsoft.com/office/word/2020/wordml/sdtdatahash" xmlns:w16se="http://schemas.microsoft.com/office/word/2015/wordml/symex" mc:Ignorable="w14 w15 w16se w16cid w16 w16cex w16sdtdh">
+<w:styles xmlns:mc="http://schemas.openxmlformats.org/markup-compatibility/2006" xmlns:r="http://schemas.openxmlformats.org/officeDocument/2006/relationships" xmlns:w="http://schemas.openxmlformats.org/wordprocessingml/2006/main" xmlns:w14="http://schemas.microsoft.com/office/word/2010/wordml" xmlns:w15="http://schemas.microsoft.com/office/word/2012/wordml" xmlns:w16="http://schemas.microsoft.com/office/word/2018/wordml" xmlns:w16cex="http://schemas.microsoft.com/office/word/2018/wordml/cex" xmlns:w16cid="http://schemas.microsoft.com/office/word/2016/wordml/cid" xmlns:w16du="http://schemas.microsoft.com/office/word/2023/wordml/word16du" xmlns:w16sdtdh="http://schemas.microsoft.com/office/word/2020/wordml/sdtdatahash" xmlns:w16sdtfl="http://schemas.microsoft.com/office/word/2024/wordml/sdtformatlock" xmlns:w16se="http://schemas.microsoft.com/office/word/2015/wordml/symex" mc:Ignorable="w14 w15 w16se w16cid w16 w16cex w16sdtdh w16sdtfl w16du">
   <w:docDefaults>
     <w:rPrDefault>
       <w:rPr>

--- a/docs/proofsheets/ps-irrationalityofroottwo.docx
+++ b/docs/proofsheets/ps-irrationalityofroottwo.docx
@@ -7,49 +7,7 @@
         <w:pStyle w:val="Title"/>
       </w:pPr>
       <w:r>
-        <w:t xml:space="preserve">Proof:</w:t>
-      </w:r>
-      <w:r>
-        <w:t xml:space="preserve"> </w:t>
-      </w:r>
-      <w:r>
-        <w:t xml:space="preserve">The</w:t>
-      </w:r>
-      <w:r>
-        <w:t xml:space="preserve"> </w:t>
-      </w:r>
-      <w:r>
-        <w:t xml:space="preserve">square</w:t>
-      </w:r>
-      <w:r>
-        <w:t xml:space="preserve"> </w:t>
-      </w:r>
-      <w:r>
-        <w:t xml:space="preserve">root</w:t>
-      </w:r>
-      <w:r>
-        <w:t xml:space="preserve"> </w:t>
-      </w:r>
-      <w:r>
-        <w:t xml:space="preserve">of</w:t>
-      </w:r>
-      <w:r>
-        <w:t xml:space="preserve"> </w:t>
-      </w:r>
-      <w:r>
-        <w:t xml:space="preserve">2</w:t>
-      </w:r>
-      <w:r>
-        <w:t xml:space="preserve"> </w:t>
-      </w:r>
-      <w:r>
-        <w:t xml:space="preserve">is</w:t>
-      </w:r>
-      <w:r>
-        <w:t xml:space="preserve"> </w:t>
-      </w:r>
-      <w:r>
-        <w:t xml:space="preserve">irrational</w:t>
+        <w:t xml:space="preserve">Proof: The square root of 2 is irrational</w:t>
       </w:r>
     </w:p>
     <w:p>
@@ -57,13 +15,7 @@
         <w:pStyle w:val="Author"/>
       </w:pPr>
       <w:r>
-        <w:t xml:space="preserve">Jessica</w:t>
-      </w:r>
-      <w:r>
-        <w:t xml:space="preserve"> </w:t>
-      </w:r>
-      <w:r>
-        <w:t xml:space="preserve">Taberner</w:t>
+        <w:t xml:space="preserve">Jessica Taberner</w:t>
       </w:r>
     </w:p>
     <w:p>
@@ -79,43 +31,7 @@
         <w:pStyle w:val="Abstract"/>
       </w:pPr>
       <w:r>
-        <w:t xml:space="preserve">Proof</w:t>
-      </w:r>
-      <w:r>
-        <w:t xml:space="preserve"> </w:t>
-      </w:r>
-      <w:r>
-        <w:t xml:space="preserve">by</w:t>
-      </w:r>
-      <w:r>
-        <w:t xml:space="preserve"> </w:t>
-      </w:r>
-      <w:r>
-        <w:t xml:space="preserve">contradiction</w:t>
-      </w:r>
-      <w:r>
-        <w:t xml:space="preserve"> </w:t>
-      </w:r>
-      <w:r>
-        <w:t xml:space="preserve">of</w:t>
-      </w:r>
-      <w:r>
-        <w:t xml:space="preserve"> </w:t>
-      </w:r>
-      <w:r>
-        <w:t xml:space="preserve">the</w:t>
-      </w:r>
-      <w:r>
-        <w:t xml:space="preserve"> </w:t>
-      </w:r>
-      <w:r>
-        <w:t xml:space="preserve">irrationality</w:t>
-      </w:r>
-      <w:r>
-        <w:t xml:space="preserve"> </w:t>
-      </w:r>
-      <w:r>
-        <w:t xml:space="preserve">of</w:t>
+        <w:t xml:space="preserve">Proof by contradiction of the irrationality of</w:t>
       </w:r>
       <w:r>
         <w:t xml:space="preserve"> </w:t>
@@ -733,8 +649,8 @@
               <m:d>
                 <m:dPr>
                   <m:begChr m:val="("/>
+                  <m:sepChr m:val=""/>
                   <m:endChr m:val=")"/>
-                  <m:sepChr m:val=""/>
                   <m:grow/>
                 </m:dPr>
                 <m:e>
@@ -1566,8 +1482,8 @@
               <m:d>
                 <m:dPr>
                   <m:begChr m:val="("/>
+                  <m:sepChr m:val=""/>
                   <m:endChr m:val=")"/>
-                  <m:sepChr m:val=""/>
                   <m:grow/>
                 </m:dPr>
                 <m:e>
